--- a/2/lab2.docx
+++ b/2/lab2.docx
@@ -58,7 +58,7 @@
           </w:tcPr>
           <w:p>
             <w:pPr>
-              <w:pStyle w:val="Normal"/>
+              <w:pStyle w:val="1"/>
               <w:spacing w:before="240" w:after="240"/>
               <w:jc w:val="center"/>
               <w:rPr>
@@ -136,7 +136,7 @@
           </w:tcPr>
           <w:p>
             <w:pPr>
-              <w:pStyle w:val="Normal"/>
+              <w:pStyle w:val="1"/>
               <w:spacing w:before="120"/>
               <w:jc w:val="center"/>
               <w:rPr>
@@ -165,7 +165,7 @@
           </w:p>
           <w:p>
             <w:pPr>
-              <w:pStyle w:val="Normal"/>
+              <w:pStyle w:val="1"/>
               <w:jc w:val="center"/>
               <w:rPr>
                 <w:b/>
@@ -184,7 +184,7 @@
           </w:p>
           <w:p>
             <w:pPr>
-              <w:pStyle w:val="Normal"/>
+              <w:pStyle w:val="1"/>
               <w:spacing w:after="120"/>
               <w:jc w:val="center"/>
               <w:rPr>
@@ -205,7 +205,7 @@
     </w:tbl>
     <w:p>
       <w:pPr>
-        <w:pStyle w:val="Normal"/>
+        <w:pStyle w:val="1"/>
         <w:shd w:val="clear" w:color="auto" w:fill="FFFFFF"/>
         <w:tabs>
           <w:tab w:val="left" w:pos="5670"/>
@@ -219,7 +219,7 @@
     </w:p>
     <w:p>
       <w:pPr>
-        <w:pStyle w:val="Normal"/>
+        <w:pStyle w:val="1"/>
         <w:shd w:val="clear" w:color="auto" w:fill="FFFFFF"/>
         <w:tabs>
           <w:tab w:val="left" w:pos="5670"/>
@@ -261,7 +261,7 @@
     </w:p>
     <w:p>
       <w:pPr>
-        <w:pStyle w:val="Normal"/>
+        <w:pStyle w:val="1"/>
         <w:shd w:val="clear" w:color="auto" w:fill="FFFFFF"/>
         <w:tabs>
           <w:tab w:val="left" w:pos="5670"/>
@@ -310,7 +310,7 @@
     </w:p>
     <w:p>
       <w:pPr>
-        <w:pStyle w:val="Normal"/>
+        <w:pStyle w:val="1"/>
         <w:shd w:val="clear" w:color="auto" w:fill="FFFFFF"/>
         <w:spacing w:before="700" w:after="240"/>
         <w:jc w:val="center"/>
@@ -324,7 +324,7 @@
     </w:p>
     <w:p>
       <w:pPr>
-        <w:pStyle w:val="Normal"/>
+        <w:pStyle w:val="1"/>
         <w:shd w:val="clear" w:color="auto" w:fill="FFFFFF"/>
         <w:spacing w:before="700" w:after="240"/>
         <w:jc w:val="center"/>
@@ -346,7 +346,7 @@
     </w:p>
     <w:p>
       <w:pPr>
-        <w:pStyle w:val="Normal"/>
+        <w:pStyle w:val="1"/>
         <w:shd w:val="clear" w:color="auto" w:fill="FFFFFF"/>
         <w:spacing w:before="120" w:after="480"/>
         <w:jc w:val="center"/>
@@ -372,7 +372,7 @@
     </w:p>
     <w:p>
       <w:pPr>
-        <w:pStyle w:val="Normal"/>
+        <w:pStyle w:val="1"/>
         <w:shd w:val="clear" w:color="auto" w:fill="FFFFFF"/>
         <w:spacing w:before="120" w:after="480" w:line="480" w:lineRule="auto"/>
         <w:ind w:left="567"/>
@@ -405,7 +405,7 @@
     </w:p>
     <w:p>
       <w:pPr>
-        <w:pStyle w:val="Normal"/>
+        <w:pStyle w:val="1"/>
         <w:shd w:val="clear" w:color="auto" w:fill="FFFFFF"/>
         <w:spacing w:before="120" w:after="120" w:line="480" w:lineRule="auto"/>
         <w:ind w:left="567"/>
@@ -436,7 +436,7 @@
     </w:p>
     <w:p>
       <w:pPr>
-        <w:pStyle w:val="Normal"/>
+        <w:pStyle w:val="1"/>
         <w:shd w:val="clear" w:color="auto" w:fill="FFFFFF"/>
         <w:tabs>
           <w:tab w:val="left" w:pos="5670"/>
@@ -447,6 +447,72 @@
           <w:sz w:val="28"/>
         </w:rPr>
       </w:pPr>
+      <w:r>
+        <w:rPr>
+          <w:b/>
+          <w:noProof/>
+          <w:sz w:val="24"/>
+        </w:rPr>
+        <w:drawing>
+          <wp:anchor distT="0" distB="0" distL="114300" distR="114300" simplePos="0" relativeHeight="251658240" behindDoc="0" locked="0" layoutInCell="1" allowOverlap="1" wp14:anchorId="6D825187" wp14:editId="12731D9B">
+            <wp:simplePos x="0" y="0"/>
+            <wp:positionH relativeFrom="column">
+              <wp:posOffset>3000058</wp:posOffset>
+            </wp:positionH>
+            <wp:positionV relativeFrom="paragraph">
+              <wp:posOffset>151765</wp:posOffset>
+            </wp:positionV>
+            <wp:extent cx="414336" cy="309880"/>
+            <wp:effectExtent l="0" t="0" r="5080" b="0"/>
+            <wp:wrapNone/>
+            <wp:docPr id="3" name="Рисунок 3"/>
+            <wp:cNvGraphicFramePr>
+              <a:graphicFrameLocks xmlns:a="http://schemas.openxmlformats.org/drawingml/2006/main" noChangeAspect="1"/>
+            </wp:cNvGraphicFramePr>
+            <a:graphic xmlns:a="http://schemas.openxmlformats.org/drawingml/2006/main">
+              <a:graphicData uri="http://schemas.openxmlformats.org/drawingml/2006/picture">
+                <pic:pic xmlns:pic="http://schemas.openxmlformats.org/drawingml/2006/picture">
+                  <pic:nvPicPr>
+                    <pic:cNvPr id="0" name="Picture 3"/>
+                    <pic:cNvPicPr>
+                      <a:picLocks noChangeAspect="1" noChangeArrowheads="1"/>
+                    </pic:cNvPicPr>
+                  </pic:nvPicPr>
+                  <pic:blipFill>
+                    <a:blip r:embed="rId6" cstate="print">
+                      <a:extLst>
+                        <a:ext uri="{28A0092B-C50C-407E-A947-70E740481C1C}">
+                          <a14:useLocalDpi xmlns:a14="http://schemas.microsoft.com/office/drawing/2010/main" val="0"/>
+                        </a:ext>
+                      </a:extLst>
+                    </a:blip>
+                    <a:srcRect/>
+                    <a:stretch>
+                      <a:fillRect/>
+                    </a:stretch>
+                  </pic:blipFill>
+                  <pic:spPr bwMode="auto">
+                    <a:xfrm rot="10800000" flipH="1" flipV="1">
+                      <a:off x="0" y="0"/>
+                      <a:ext cx="414336" cy="309880"/>
+                    </a:xfrm>
+                    <a:prstGeom prst="rect">
+                      <a:avLst/>
+                    </a:prstGeom>
+                    <a:noFill/>
+                    <a:ln>
+                      <a:noFill/>
+                    </a:ln>
+                  </pic:spPr>
+                </pic:pic>
+              </a:graphicData>
+            </a:graphic>
+            <wp14:sizeRelH relativeFrom="margin">
+              <wp14:pctWidth>0</wp14:pctWidth>
+            </wp14:sizeRelH>
+          </wp:anchor>
+        </w:drawing>
+      </w:r>
     </w:p>
     <w:p>
       <w:pPr>
@@ -537,7 +603,16 @@
           <w:b/>
           <w:sz w:val="24"/>
         </w:rPr>
-        <w:t xml:space="preserve">                                                                                       </w:t>
+        <w:t xml:space="preserve">                                                                                     </w:t>
+      </w:r>
+      <w:bookmarkStart w:id="0" w:name="_GoBack"/>
+      <w:bookmarkEnd w:id="0"/>
+      <w:r>
+        <w:rPr>
+          <w:b/>
+          <w:sz w:val="24"/>
+        </w:rPr>
+        <w:t xml:space="preserve">  </w:t>
       </w:r>
       <w:r>
         <w:rPr>
@@ -675,7 +750,6 @@
         <w:jc w:val="center"/>
         <w:rPr>
           <w:sz w:val="24"/>
-          <w:lang w:val="en-US"/>
         </w:rPr>
       </w:pPr>
       <w:r>
@@ -687,7 +761,6 @@
       <w:r>
         <w:rPr>
           <w:sz w:val="24"/>
-          <w:lang w:val="en-US"/>
         </w:rPr>
         <w:t>22</w:t>
       </w:r>
@@ -746,10 +819,10 @@
             <v:path o:extrusionok="f" gradientshapeok="t" o:connecttype="rect"/>
             <o:lock v:ext="edit" aspectratio="t"/>
           </v:shapetype>
-          <v:shape id="_x0000_i1029" type="#_x0000_t75" style="width:119.25pt;height:105pt" o:ole="">
-            <v:imagedata r:id="rId6" o:title="" cropbottom="11066f"/>
+          <v:shape id="_x0000_i1025" type="#_x0000_t75" style="width:119.25pt;height:105pt" o:ole="">
+            <v:imagedata r:id="rId7" o:title="" cropbottom="11066f"/>
           </v:shape>
-          <o:OLEObject Type="Embed" ProgID="PBrush" ShapeID="_x0000_i1029" DrawAspect="Content" ObjectID="_1724245005" r:id="rId7"/>
+          <o:OLEObject Type="Embed" ProgID="PBrush" ShapeID="_x0000_i1025" DrawAspect="Content" ObjectID="_1724858218" r:id="rId8"/>
         </w:object>
       </w:r>
     </w:p>
@@ -896,7 +969,7 @@
                     </pic:cNvPicPr>
                   </pic:nvPicPr>
                   <pic:blipFill>
-                    <a:blip r:embed="rId8">
+                    <a:blip r:embed="rId9">
                       <a:extLst>
                         <a:ext uri="{28A0092B-C50C-407E-A947-70E740481C1C}">
                           <a14:useLocalDpi xmlns:a14="http://schemas.microsoft.com/office/drawing/2010/main" val="0"/>
@@ -1115,7 +1188,7 @@
                     </pic:cNvPicPr>
                   </pic:nvPicPr>
                   <pic:blipFill>
-                    <a:blip r:embed="rId9">
+                    <a:blip r:embed="rId10">
                       <a:extLst>
                         <a:ext uri="{28A0092B-C50C-407E-A947-70E740481C1C}">
                           <a14:useLocalDpi xmlns:a14="http://schemas.microsoft.com/office/drawing/2010/main" val="0"/>
@@ -1412,8 +1485,6 @@
               </w:rPr>
               <w:t>.1</w:t>
             </w:r>
-            <w:bookmarkStart w:id="0" w:name="_GoBack"/>
-            <w:bookmarkEnd w:id="0"/>
           </w:p>
         </w:tc>
         <w:tc>
@@ -2208,8 +2279,8 @@
     <w:semiHidden/>
     <w:unhideWhenUsed/>
   </w:style>
-  <w:style w:type="paragraph" w:customStyle="1" w:styleId="Normal">
-    <w:name w:val="Normal"/>
+  <w:style w:type="paragraph" w:customStyle="1" w:styleId="1">
+    <w:name w:val="Обычный1"/>
     <w:rsid w:val="00D02390"/>
     <w:pPr>
       <w:widowControl w:val="0"/>
@@ -2564,7 +2635,7 @@
 </file>
 
 <file path=customXml/itemProps1.xml><?xml version="1.0" encoding="utf-8"?>
-<ds:datastoreItem xmlns:ds="http://schemas.openxmlformats.org/officeDocument/2006/customXml" ds:itemID="{02F61CB6-2655-4768-B7E9-45245D072D41}">
+<ds:datastoreItem xmlns:ds="http://schemas.openxmlformats.org/officeDocument/2006/customXml" ds:itemID="{28FEA144-2784-4FE8-A13D-E2B9235F94CF}">
   <ds:schemaRefs>
     <ds:schemaRef ds:uri="http://schemas.openxmlformats.org/officeDocument/2006/bibliography"/>
   </ds:schemaRefs>
